--- a/week2/week2.docx
+++ b/week2/week2.docx
@@ -10,7 +10,7 @@
         </w:rPr>
         <w:drawing>
           <wp:inline distT="0" distB="0" distL="0" distR="0">
-            <wp:extent cx="5274310" cy="4234180"/>
+            <wp:extent cx="5274310" cy="2019300"/>
             <wp:effectExtent l="0" t="0" r="2540" b="0"/>
             <wp:docPr id="1" name="图片 1"/>
             <wp:cNvGraphicFramePr>
@@ -23,7 +23,7 @@
                     <pic:cNvPr id="1" name="homework.png"/>
                     <pic:cNvPicPr/>
                   </pic:nvPicPr>
-                  <pic:blipFill>
+                  <pic:blipFill rotWithShape="1">
                     <a:blip r:embed="rId4">
                       <a:extLst>
                         <a:ext uri="{28A0092B-C50C-407E-A947-70E740481C1C}">
@@ -31,18 +31,25 @@
                         </a:ext>
                       </a:extLst>
                     </a:blip>
-                    <a:stretch>
-                      <a:fillRect/>
-                    </a:stretch>
+                    <a:srcRect b="52310"/>
+                    <a:stretch/>
                   </pic:blipFill>
-                  <pic:spPr>
+                  <pic:spPr bwMode="auto">
                     <a:xfrm>
                       <a:off x="0" y="0"/>
-                      <a:ext cx="5274310" cy="4234180"/>
+                      <a:ext cx="5274310" cy="2019300"/>
                     </a:xfrm>
                     <a:prstGeom prst="rect">
                       <a:avLst/>
                     </a:prstGeom>
+                    <a:ln>
+                      <a:noFill/>
+                    </a:ln>
+                    <a:extLst>
+                      <a:ext uri="{53640926-AAD7-44D8-BBD7-CCE9431645EC}">
+                        <a14:shadowObscured xmlns:a14="http://schemas.microsoft.com/office/drawing/2010/main"/>
+                      </a:ext>
+                    </a:extLst>
                   </pic:spPr>
                 </pic:pic>
               </a:graphicData>
@@ -50,13 +57,10 @@
           </wp:inline>
         </w:drawing>
       </w:r>
-    </w:p>
-    <w:p>
-      <w:pPr>
-        <w:rPr>
-          <w:rFonts w:hint="eastAsia"/>
-        </w:rPr>
-      </w:pPr>
+      <w:bookmarkStart w:id="0" w:name="_GoBack"/>
+      <w:bookmarkEnd w:id="0"/>
+    </w:p>
+    <w:p>
       <w:r>
         <w:rPr>
           <w:rFonts w:hint="eastAsia"/>
@@ -584,22 +588,126 @@
           </wp:inline>
         </w:drawing>
       </w:r>
+      <w:r>
+        <w:br w:type="page"/>
+      </w:r>
+    </w:p>
+    <w:p>
+      <w:r>
+        <w:rPr>
+          <w:rFonts w:hint="eastAsia"/>
+        </w:rPr>
+        <w:t>习题2：</w:t>
+      </w:r>
+    </w:p>
+    <w:p>
+      <w:r>
+        <w:rPr>
+          <w:rFonts w:hint="eastAsia"/>
+          <w:noProof/>
+        </w:rPr>
+        <w:drawing>
+          <wp:inline distT="0" distB="0" distL="0" distR="0" wp14:anchorId="458311E4" wp14:editId="505227ED">
+            <wp:extent cx="4668943" cy="1104170"/>
+            <wp:effectExtent l="0" t="0" r="0" b="1270"/>
+            <wp:docPr id="10" name="图片 10"/>
+            <wp:cNvGraphicFramePr>
+              <a:graphicFrameLocks xmlns:a="http://schemas.openxmlformats.org/drawingml/2006/main" noChangeAspect="1"/>
+            </wp:cNvGraphicFramePr>
+            <a:graphic xmlns:a="http://schemas.openxmlformats.org/drawingml/2006/main">
+              <a:graphicData uri="http://schemas.openxmlformats.org/drawingml/2006/picture">
+                <pic:pic xmlns:pic="http://schemas.openxmlformats.org/drawingml/2006/picture">
+                  <pic:nvPicPr>
+                    <pic:cNvPr id="1" name="homework.png"/>
+                    <pic:cNvPicPr/>
+                  </pic:nvPicPr>
+                  <pic:blipFill rotWithShape="1">
+                    <a:blip r:embed="rId4">
+                      <a:extLst>
+                        <a:ext uri="{28A0092B-C50C-407E-A947-70E740481C1C}">
+                          <a14:useLocalDpi xmlns:a14="http://schemas.microsoft.com/office/drawing/2010/main" val="0"/>
+                        </a:ext>
+                      </a:extLst>
+                    </a:blip>
+                    <a:srcRect l="4497" t="47294" r="6933" b="26614"/>
+                    <a:stretch/>
+                  </pic:blipFill>
+                  <pic:spPr bwMode="auto">
+                    <a:xfrm>
+                      <a:off x="0" y="0"/>
+                      <a:ext cx="4671452" cy="1104763"/>
+                    </a:xfrm>
+                    <a:prstGeom prst="rect">
+                      <a:avLst/>
+                    </a:prstGeom>
+                    <a:ln>
+                      <a:noFill/>
+                    </a:ln>
+                    <a:extLst>
+                      <a:ext uri="{53640926-AAD7-44D8-BBD7-CCE9431645EC}">
+                        <a14:shadowObscured xmlns:a14="http://schemas.microsoft.com/office/drawing/2010/main"/>
+                      </a:ext>
+                    </a:extLst>
+                  </pic:spPr>
+                </pic:pic>
+              </a:graphicData>
+            </a:graphic>
+          </wp:inline>
+        </w:drawing>
+      </w:r>
     </w:p>
     <w:p>
       <w:pPr>
-        <w:widowControl/>
-        <w:jc w:val="left"/>
+        <w:rPr>
+          <w:rFonts w:hint="eastAsia"/>
+        </w:rPr>
       </w:pPr>
       <w:r>
-        <w:br w:type="page"/>
-      </w:r>
-    </w:p>
-    <w:p>
-      <w:r>
-        <w:rPr>
-          <w:rFonts w:hint="eastAsia"/>
-        </w:rPr>
-        <w:t>习题2：</w:t>
+        <w:rPr>
+          <w:rFonts w:hint="eastAsia"/>
+          <w:noProof/>
+        </w:rPr>
+        <w:drawing>
+          <wp:inline distT="0" distB="0" distL="0" distR="0">
+            <wp:extent cx="4533900" cy="3745681"/>
+            <wp:effectExtent l="0" t="0" r="0" b="7620"/>
+            <wp:docPr id="12" name="图片 12"/>
+            <wp:cNvGraphicFramePr>
+              <a:graphicFrameLocks xmlns:a="http://schemas.openxmlformats.org/drawingml/2006/main" noChangeAspect="1"/>
+            </wp:cNvGraphicFramePr>
+            <a:graphic xmlns:a="http://schemas.openxmlformats.org/drawingml/2006/main">
+              <a:graphicData uri="http://schemas.openxmlformats.org/drawingml/2006/picture">
+                <pic:pic xmlns:pic="http://schemas.openxmlformats.org/drawingml/2006/picture">
+                  <pic:nvPicPr>
+                    <pic:cNvPr id="12" name="234BA8C.tmp"/>
+                    <pic:cNvPicPr/>
+                  </pic:nvPicPr>
+                  <pic:blipFill>
+                    <a:blip r:embed="rId13">
+                      <a:extLst>
+                        <a:ext uri="{28A0092B-C50C-407E-A947-70E740481C1C}">
+                          <a14:useLocalDpi xmlns:a14="http://schemas.microsoft.com/office/drawing/2010/main" val="0"/>
+                        </a:ext>
+                      </a:extLst>
+                    </a:blip>
+                    <a:stretch>
+                      <a:fillRect/>
+                    </a:stretch>
+                  </pic:blipFill>
+                  <pic:spPr>
+                    <a:xfrm>
+                      <a:off x="0" y="0"/>
+                      <a:ext cx="4545480" cy="3755248"/>
+                    </a:xfrm>
+                    <a:prstGeom prst="rect">
+                      <a:avLst/>
+                    </a:prstGeom>
+                  </pic:spPr>
+                </pic:pic>
+              </a:graphicData>
+            </a:graphic>
+          </wp:inline>
+        </w:drawing>
       </w:r>
     </w:p>
     <w:p>
@@ -608,8 +716,217 @@
           <w:rFonts w:hint="eastAsia"/>
         </w:rPr>
       </w:pPr>
-      <w:bookmarkStart w:id="0" w:name="_GoBack"/>
-      <w:bookmarkEnd w:id="0"/>
+      <w:r>
+        <w:rPr>
+          <w:noProof/>
+        </w:rPr>
+        <w:drawing>
+          <wp:inline distT="0" distB="0" distL="0" distR="0">
+            <wp:extent cx="4368800" cy="3421508"/>
+            <wp:effectExtent l="0" t="0" r="0" b="7620"/>
+            <wp:docPr id="13" name="图片 13"/>
+            <wp:cNvGraphicFramePr>
+              <a:graphicFrameLocks xmlns:a="http://schemas.openxmlformats.org/drawingml/2006/main" noChangeAspect="1"/>
+            </wp:cNvGraphicFramePr>
+            <a:graphic xmlns:a="http://schemas.openxmlformats.org/drawingml/2006/main">
+              <a:graphicData uri="http://schemas.openxmlformats.org/drawingml/2006/picture">
+                <pic:pic xmlns:pic="http://schemas.openxmlformats.org/drawingml/2006/picture">
+                  <pic:nvPicPr>
+                    <pic:cNvPr id="13" name="234DB79.tmp"/>
+                    <pic:cNvPicPr/>
+                  </pic:nvPicPr>
+                  <pic:blipFill>
+                    <a:blip r:embed="rId14">
+                      <a:extLst>
+                        <a:ext uri="{28A0092B-C50C-407E-A947-70E740481C1C}">
+                          <a14:useLocalDpi xmlns:a14="http://schemas.microsoft.com/office/drawing/2010/main" val="0"/>
+                        </a:ext>
+                      </a:extLst>
+                    </a:blip>
+                    <a:stretch>
+                      <a:fillRect/>
+                    </a:stretch>
+                  </pic:blipFill>
+                  <pic:spPr>
+                    <a:xfrm>
+                      <a:off x="0" y="0"/>
+                      <a:ext cx="4381508" cy="3431460"/>
+                    </a:xfrm>
+                    <a:prstGeom prst="rect">
+                      <a:avLst/>
+                    </a:prstGeom>
+                  </pic:spPr>
+                </pic:pic>
+              </a:graphicData>
+            </a:graphic>
+          </wp:inline>
+        </w:drawing>
+      </w:r>
+    </w:p>
+    <w:p>
+      <w:r>
+        <w:rPr>
+          <w:rFonts w:hint="eastAsia"/>
+        </w:rPr>
+        <w:t>习题3：</w:t>
+      </w:r>
+    </w:p>
+    <w:p>
+      <w:r>
+        <w:rPr>
+          <w:rFonts w:hint="eastAsia"/>
+          <w:noProof/>
+        </w:rPr>
+        <w:drawing>
+          <wp:inline distT="0" distB="0" distL="0" distR="0" wp14:anchorId="65C611A7" wp14:editId="7AA02A47">
+            <wp:extent cx="1295400" cy="257907"/>
+            <wp:effectExtent l="0" t="0" r="0" b="8890"/>
+            <wp:docPr id="11" name="图片 11"/>
+            <wp:cNvGraphicFramePr>
+              <a:graphicFrameLocks xmlns:a="http://schemas.openxmlformats.org/drawingml/2006/main" noChangeAspect="1"/>
+            </wp:cNvGraphicFramePr>
+            <a:graphic xmlns:a="http://schemas.openxmlformats.org/drawingml/2006/main">
+              <a:graphicData uri="http://schemas.openxmlformats.org/drawingml/2006/picture">
+                <pic:pic xmlns:pic="http://schemas.openxmlformats.org/drawingml/2006/picture">
+                  <pic:nvPicPr>
+                    <pic:cNvPr id="1" name="homework.png"/>
+                    <pic:cNvPicPr/>
+                  </pic:nvPicPr>
+                  <pic:blipFill rotWithShape="1">
+                    <a:blip r:embed="rId4">
+                      <a:extLst>
+                        <a:ext uri="{28A0092B-C50C-407E-A947-70E740481C1C}">
+                          <a14:useLocalDpi xmlns:a14="http://schemas.microsoft.com/office/drawing/2010/main" val="0"/>
+                        </a:ext>
+                      </a:extLst>
+                    </a:blip>
+                    <a:srcRect l="1" t="73393" r="75401" b="20507"/>
+                    <a:stretch/>
+                  </pic:blipFill>
+                  <pic:spPr bwMode="auto">
+                    <a:xfrm>
+                      <a:off x="0" y="0"/>
+                      <a:ext cx="1297405" cy="258306"/>
+                    </a:xfrm>
+                    <a:prstGeom prst="rect">
+                      <a:avLst/>
+                    </a:prstGeom>
+                    <a:ln>
+                      <a:noFill/>
+                    </a:ln>
+                    <a:extLst>
+                      <a:ext uri="{53640926-AAD7-44D8-BBD7-CCE9431645EC}">
+                        <a14:shadowObscured xmlns:a14="http://schemas.microsoft.com/office/drawing/2010/main"/>
+                      </a:ext>
+                    </a:extLst>
+                  </pic:spPr>
+                </pic:pic>
+              </a:graphicData>
+            </a:graphic>
+          </wp:inline>
+        </w:drawing>
+      </w:r>
+      <w:r>
+        <w:rPr>
+          <w:rFonts w:hint="eastAsia"/>
+          <w:noProof/>
+        </w:rPr>
+        <w:drawing>
+          <wp:inline distT="0" distB="0" distL="0" distR="0" wp14:anchorId="190AB16C" wp14:editId="4A452E96">
+            <wp:extent cx="1022653" cy="384369"/>
+            <wp:effectExtent l="0" t="0" r="6350" b="0"/>
+            <wp:docPr id="14" name="图片 14"/>
+            <wp:cNvGraphicFramePr>
+              <a:graphicFrameLocks xmlns:a="http://schemas.openxmlformats.org/drawingml/2006/main" noChangeAspect="1"/>
+            </wp:cNvGraphicFramePr>
+            <a:graphic xmlns:a="http://schemas.openxmlformats.org/drawingml/2006/main">
+              <a:graphicData uri="http://schemas.openxmlformats.org/drawingml/2006/picture">
+                <pic:pic xmlns:pic="http://schemas.openxmlformats.org/drawingml/2006/picture">
+                  <pic:nvPicPr>
+                    <pic:cNvPr id="14" name="234BBD.tmp"/>
+                    <pic:cNvPicPr/>
+                  </pic:nvPicPr>
+                  <pic:blipFill>
+                    <a:blip r:embed="rId15" cstate="print">
+                      <a:extLst>
+                        <a:ext uri="{28A0092B-C50C-407E-A947-70E740481C1C}">
+                          <a14:useLocalDpi xmlns:a14="http://schemas.microsoft.com/office/drawing/2010/main" val="0"/>
+                        </a:ext>
+                      </a:extLst>
+                    </a:blip>
+                    <a:stretch>
+                      <a:fillRect/>
+                    </a:stretch>
+                  </pic:blipFill>
+                  <pic:spPr>
+                    <a:xfrm>
+                      <a:off x="0" y="0"/>
+                      <a:ext cx="1071878" cy="402870"/>
+                    </a:xfrm>
+                    <a:prstGeom prst="rect">
+                      <a:avLst/>
+                    </a:prstGeom>
+                  </pic:spPr>
+                </pic:pic>
+              </a:graphicData>
+            </a:graphic>
+          </wp:inline>
+        </w:drawing>
+      </w:r>
+    </w:p>
+    <w:p>
+      <w:pPr>
+        <w:rPr>
+          <w:rFonts w:hint="eastAsia"/>
+        </w:rPr>
+      </w:pPr>
+      <w:r>
+        <w:rPr>
+          <w:rFonts w:hint="eastAsia"/>
+          <w:noProof/>
+        </w:rPr>
+        <w:drawing>
+          <wp:inline distT="0" distB="0" distL="0" distR="0">
+            <wp:extent cx="5232400" cy="8061525"/>
+            <wp:effectExtent l="0" t="0" r="6350" b="0"/>
+            <wp:docPr id="15" name="图片 15"/>
+            <wp:cNvGraphicFramePr>
+              <a:graphicFrameLocks xmlns:a="http://schemas.openxmlformats.org/drawingml/2006/main" noChangeAspect="1"/>
+            </wp:cNvGraphicFramePr>
+            <a:graphic xmlns:a="http://schemas.openxmlformats.org/drawingml/2006/main">
+              <a:graphicData uri="http://schemas.openxmlformats.org/drawingml/2006/picture">
+                <pic:pic xmlns:pic="http://schemas.openxmlformats.org/drawingml/2006/picture">
+                  <pic:nvPicPr>
+                    <pic:cNvPr id="15" name="公式9证明.jpg"/>
+                    <pic:cNvPicPr/>
+                  </pic:nvPicPr>
+                  <pic:blipFill>
+                    <a:blip r:embed="rId16" cstate="print">
+                      <a:extLst>
+                        <a:ext uri="{28A0092B-C50C-407E-A947-70E740481C1C}">
+                          <a14:useLocalDpi xmlns:a14="http://schemas.microsoft.com/office/drawing/2010/main" val="0"/>
+                        </a:ext>
+                      </a:extLst>
+                    </a:blip>
+                    <a:stretch>
+                      <a:fillRect/>
+                    </a:stretch>
+                  </pic:blipFill>
+                  <pic:spPr>
+                    <a:xfrm>
+                      <a:off x="0" y="0"/>
+                      <a:ext cx="5236188" cy="8067361"/>
+                    </a:xfrm>
+                    <a:prstGeom prst="rect">
+                      <a:avLst/>
+                    </a:prstGeom>
+                  </pic:spPr>
+                </pic:pic>
+              </a:graphicData>
+            </a:graphic>
+          </wp:inline>
+        </w:drawing>
+      </w:r>
     </w:p>
     <w:sectPr>
       <w:pgSz w:w="11906" w:h="16838"/>
@@ -1043,6 +1360,16 @@
     <w:semiHidden/>
     <w:unhideWhenUsed/>
   </w:style>
+  <w:style w:type="character" w:styleId="a3">
+    <w:name w:val="Placeholder Text"/>
+    <w:basedOn w:val="a0"/>
+    <w:uiPriority w:val="99"/>
+    <w:semiHidden/>
+    <w:rsid w:val="00812C12"/>
+    <w:rPr>
+      <w:color w:val="808080"/>
+    </w:rPr>
+  </w:style>
 </w:styles>
 </file>
 
